--- a/Semester_4/3d_Animation/Expose_Malte_Hermann.docx
+++ b/Semester_4/3d_Animation/Expose_Malte_Hermann.docx
@@ -2,7 +2,707 @@
 <file path=word/document.xml><?xml version="1.0" encoding="utf-8"?>
 <w:document xmlns:wpc="http://schemas.microsoft.com/office/word/2010/wordprocessingCanvas" xmlns:cx="http://schemas.microsoft.com/office/drawing/2014/chartex" xmlns:cx1="http://schemas.microsoft.com/office/drawing/2015/9/8/chartex" xmlns:cx2="http://schemas.microsoft.com/office/drawing/2015/10/21/chartex" xmlns:cx3="http://schemas.microsoft.com/office/drawing/2016/5/9/chartex" xmlns:cx4="http://schemas.microsoft.com/office/drawing/2016/5/10/chartex" xmlns:cx5="http://schemas.microsoft.com/office/drawing/2016/5/11/chartex" xmlns:cx6="http://schemas.microsoft.com/office/drawing/2016/5/12/chartex" xmlns:cx7="http://schemas.microsoft.com/office/drawing/2016/5/13/chartex" xmlns:cx8="http://schemas.microsoft.com/office/drawing/2016/5/14/chartex" xmlns:mc="http://schemas.openxmlformats.org/markup-compatibility/2006" xmlns:aink="http://schemas.microsoft.com/office/drawing/2016/ink" xmlns:am3d="http://schemas.microsoft.com/office/drawing/2017/model3d" xmlns:o="urn:schemas-microsoft-com:office:office" xmlns:oel="http://schemas.microsoft.com/office/2019/extlst" xmlns:r="http://schemas.openxmlformats.org/officeDocument/2006/relationships" xmlns:m="http://schemas.openxmlformats.org/officeDocument/2006/math" xmlns:v="urn:schemas-microsoft-com:vml" xmlns:wp14="http://schemas.microsoft.com/office/word/2010/wordprocessingDrawing" xmlns:wp="http://schemas.openxmlformats.org/drawingml/2006/wordprocessingDrawing" xmlns:w10="urn:schemas-microsoft-com:office:word" xmlns:w="http://schemas.openxmlformats.org/wordprocessingml/2006/main" xmlns:w14="http://schemas.microsoft.com/office/word/2010/wordml" xmlns:w15="http://schemas.microsoft.com/office/word/2012/wordml" xmlns:w16cex="http://schemas.microsoft.com/office/word/2018/wordml/cex" xmlns:w16cid="http://schemas.microsoft.com/office/word/2016/wordml/cid" xmlns:w16="http://schemas.microsoft.com/office/word/2018/wordml" xmlns:w16du="http://schemas.microsoft.com/office/word/2023/wordml/word16du" xmlns:w16sdtdh="http://schemas.microsoft.com/office/word/2020/wordml/sdtdatahash" xmlns:w16sdtfl="http://schemas.microsoft.com/office/word/2024/wordml/sdtformatlock" xmlns:w16se="http://schemas.microsoft.com/office/word/2015/wordml/symex" xmlns:wpg="http://schemas.microsoft.com/office/word/2010/wordprocessingGroup" xmlns:wpi="http://schemas.microsoft.com/office/word/2010/wordprocessingInk" xmlns:wne="http://schemas.microsoft.com/office/word/2006/wordml" xmlns:wps="http://schemas.microsoft.com/office/word/2010/wordprocessingShape" mc:Ignorable="w14 w15 w16se w16cid w16 w16cex w16sdtdh w16sdtfl w16du wp14">
   <w:body>
-    <w:p/>
+    <w:p>
+      <w:pPr>
+        <w:rPr>
+          <w:b/>
+          <w:bCs/>
+          <w:sz w:val="32"/>
+          <w:szCs w:val="32"/>
+        </w:rPr>
+      </w:pPr>
+      <w:r>
+        <w:rPr>
+          <w:b/>
+          <w:bCs/>
+          <w:sz w:val="32"/>
+          <w:szCs w:val="32"/>
+        </w:rPr>
+        <w:t>Expose</w:t>
+      </w:r>
+      <w:r>
+        <w:rPr>
+          <w:b/>
+          <w:bCs/>
+          <w:sz w:val="32"/>
+          <w:szCs w:val="32"/>
+        </w:rPr>
+        <w:t xml:space="preserve"> Ben</w:t>
+      </w:r>
+      <w:r>
+        <w:rPr>
+          <w:b/>
+          <w:bCs/>
+          <w:sz w:val="32"/>
+          <w:szCs w:val="32"/>
+        </w:rPr>
+        <w:t>t</w:t>
+      </w:r>
+      <w:r>
+        <w:rPr>
+          <w:b/>
+          <w:bCs/>
+          <w:sz w:val="32"/>
+          <w:szCs w:val="32"/>
+        </w:rPr>
+        <w:t xml:space="preserve"> Pyramid Aufbau</w:t>
+      </w:r>
+    </w:p>
+    <w:p>
+      <w:pPr>
+        <w:rPr>
+          <w:b/>
+          <w:bCs/>
+          <w:sz w:val="24"/>
+          <w:szCs w:val="24"/>
+        </w:rPr>
+      </w:pPr>
+      <w:r>
+        <w:rPr>
+          <w:b/>
+          <w:bCs/>
+          <w:sz w:val="24"/>
+          <w:szCs w:val="24"/>
+        </w:rPr>
+        <w:t>Idee</w:t>
+      </w:r>
+      <w:r>
+        <w:rPr>
+          <w:b/>
+          <w:bCs/>
+          <w:sz w:val="24"/>
+          <w:szCs w:val="24"/>
+        </w:rPr>
+        <w:t>, Konzept, Erkläransatz:</w:t>
+      </w:r>
+      <w:r>
+        <w:rPr>
+          <w:b/>
+          <w:bCs/>
+          <w:sz w:val="24"/>
+          <w:szCs w:val="24"/>
+        </w:rPr>
+        <w:t xml:space="preserve"> </w:t>
+      </w:r>
+    </w:p>
+    <w:p>
+      <w:pPr>
+        <w:rPr>
+          <w:sz w:val="24"/>
+          <w:szCs w:val="24"/>
+        </w:rPr>
+      </w:pPr>
+      <w:r>
+        <w:rPr>
+          <w:sz w:val="24"/>
+          <w:szCs w:val="24"/>
+        </w:rPr>
+        <w:t xml:space="preserve">Eine der unbekannteren Pyramiden soll näher veranschaulicht werden. </w:t>
+      </w:r>
+      <w:r>
+        <w:rPr>
+          <w:sz w:val="24"/>
+          <w:szCs w:val="24"/>
+        </w:rPr>
+        <w:t xml:space="preserve">Namentlich die Knickpyramide </w:t>
+      </w:r>
+      <w:r>
+        <w:rPr>
+          <w:sz w:val="24"/>
+          <w:szCs w:val="24"/>
+        </w:rPr>
+        <w:t xml:space="preserve">von Pharao Snofru. </w:t>
+      </w:r>
+      <w:r>
+        <w:rPr>
+          <w:sz w:val="24"/>
+          <w:szCs w:val="24"/>
+        </w:rPr>
+        <w:t>Museumsbesucher sollen einen groben Überblick über den Aufbau und Meilensteine in der Geschichte bekommen</w:t>
+      </w:r>
+      <w:r>
+        <w:rPr>
+          <w:sz w:val="24"/>
+          <w:szCs w:val="24"/>
+        </w:rPr>
+        <w:t xml:space="preserve">. </w:t>
+      </w:r>
+    </w:p>
+    <w:p>
+      <w:pPr>
+        <w:rPr>
+          <w:sz w:val="24"/>
+          <w:szCs w:val="24"/>
+        </w:rPr>
+      </w:pPr>
+      <w:r>
+        <w:rPr>
+          <w:sz w:val="24"/>
+          <w:szCs w:val="24"/>
+        </w:rPr>
+        <w:t xml:space="preserve">Die Animation beginnt mit dem Flug eines </w:t>
+      </w:r>
+      <w:r>
+        <w:rPr>
+          <w:sz w:val="24"/>
+          <w:szCs w:val="24"/>
+        </w:rPr>
+        <w:t>Falken</w:t>
+      </w:r>
+      <w:r>
+        <w:rPr>
+          <w:sz w:val="24"/>
+          <w:szCs w:val="24"/>
+        </w:rPr>
+        <w:t xml:space="preserve"> über die Landschaft </w:t>
+      </w:r>
+      <w:r>
+        <w:rPr>
+          <w:sz w:val="24"/>
+          <w:szCs w:val="24"/>
+        </w:rPr>
+        <w:t xml:space="preserve">der Pyramide, während der Erzähler </w:t>
+      </w:r>
+      <w:r>
+        <w:rPr>
+          <w:sz w:val="24"/>
+          <w:szCs w:val="24"/>
+        </w:rPr>
+        <w:t xml:space="preserve">generelle Informationen zu den Strukturen gibt. Falls möglich sollte </w:t>
+      </w:r>
+      <w:r>
+        <w:rPr>
+          <w:sz w:val="24"/>
+          <w:szCs w:val="24"/>
+        </w:rPr>
+        <w:t>sich die Pyramide von dem ursprünglichen Zustand in den jetzigen wandeln.</w:t>
+      </w:r>
+    </w:p>
+    <w:p>
+      <w:pPr>
+        <w:rPr>
+          <w:sz w:val="24"/>
+          <w:szCs w:val="24"/>
+        </w:rPr>
+      </w:pPr>
+      <w:r>
+        <w:rPr>
+          <w:sz w:val="24"/>
+          <w:szCs w:val="24"/>
+        </w:rPr>
+        <w:t xml:space="preserve">Der Falke fliegt in die Spitze der Pyramide mit einem schnellen </w:t>
+      </w:r>
+      <w:r>
+        <w:rPr>
+          <w:sz w:val="24"/>
+          <w:szCs w:val="24"/>
+        </w:rPr>
+        <w:t>f</w:t>
+      </w:r>
+      <w:r>
+        <w:rPr>
+          <w:sz w:val="24"/>
+          <w:szCs w:val="24"/>
+        </w:rPr>
+        <w:t>ade to</w:t>
+      </w:r>
+      <w:r>
+        <w:rPr>
+          <w:sz w:val="24"/>
+          <w:szCs w:val="24"/>
+        </w:rPr>
+        <w:t xml:space="preserve"> b</w:t>
+      </w:r>
+      <w:r>
+        <w:rPr>
+          <w:sz w:val="24"/>
+          <w:szCs w:val="24"/>
+        </w:rPr>
+        <w:t>lack</w:t>
+      </w:r>
+      <w:r>
+        <w:rPr>
+          <w:sz w:val="24"/>
+          <w:szCs w:val="24"/>
+        </w:rPr>
+        <w:t xml:space="preserve">. Die Kamera </w:t>
+      </w:r>
+      <w:r>
+        <w:rPr>
+          <w:sz w:val="24"/>
+          <w:szCs w:val="24"/>
+        </w:rPr>
+        <w:t xml:space="preserve">zeigt eine </w:t>
+      </w:r>
+      <w:r>
+        <w:rPr>
+          <w:sz w:val="24"/>
+          <w:szCs w:val="24"/>
+        </w:rPr>
+        <w:t xml:space="preserve">Seite </w:t>
+      </w:r>
+      <w:r>
+        <w:rPr>
+          <w:sz w:val="24"/>
+          <w:szCs w:val="24"/>
+        </w:rPr>
+        <w:t>holographisch</w:t>
+      </w:r>
+      <w:r>
+        <w:rPr>
+          <w:sz w:val="24"/>
+          <w:szCs w:val="24"/>
+        </w:rPr>
+        <w:t xml:space="preserve"> mit den inneren Strukturen. Hiernach w</w:t>
+      </w:r>
+      <w:r>
+        <w:rPr>
+          <w:sz w:val="24"/>
+          <w:szCs w:val="24"/>
+        </w:rPr>
+        <w:t xml:space="preserve">erden die Strukturen einzeln gezeigt, teilweise mit </w:t>
+      </w:r>
+      <w:r>
+        <w:rPr>
+          <w:sz w:val="24"/>
+          <w:szCs w:val="24"/>
+        </w:rPr>
+        <w:t xml:space="preserve">Detailaufnahmen. </w:t>
+      </w:r>
+      <w:r>
+        <w:rPr>
+          <w:sz w:val="24"/>
+          <w:szCs w:val="24"/>
+        </w:rPr>
+        <w:t xml:space="preserve">Währenddessen gibt es Erklärungen </w:t>
+      </w:r>
+      <w:r>
+        <w:rPr>
+          <w:sz w:val="24"/>
+          <w:szCs w:val="24"/>
+        </w:rPr>
+        <w:t>eventuell auch in Textform.</w:t>
+      </w:r>
+    </w:p>
+    <w:p>
+      <w:pPr>
+        <w:rPr>
+          <w:sz w:val="24"/>
+          <w:szCs w:val="24"/>
+        </w:rPr>
+      </w:pPr>
+      <w:r>
+        <w:rPr>
+          <w:sz w:val="24"/>
+          <w:szCs w:val="24"/>
+        </w:rPr>
+        <w:t xml:space="preserve">Das Video endet </w:t>
+      </w:r>
+      <w:r>
+        <w:rPr>
+          <w:sz w:val="24"/>
+          <w:szCs w:val="24"/>
+        </w:rPr>
+        <w:t>mit einem Zoomout zurück zu einer halbrealistischen</w:t>
+      </w:r>
+      <w:r>
+        <w:rPr>
+          <w:sz w:val="24"/>
+          <w:szCs w:val="24"/>
+        </w:rPr>
+        <w:t xml:space="preserve"> Ansicht.</w:t>
+      </w:r>
+    </w:p>
+    <w:p>
+      <w:pPr>
+        <w:rPr>
+          <w:sz w:val="24"/>
+          <w:szCs w:val="24"/>
+        </w:rPr>
+      </w:pPr>
+    </w:p>
+    <w:p>
+      <w:pPr>
+        <w:rPr>
+          <w:b/>
+          <w:bCs/>
+          <w:sz w:val="24"/>
+          <w:szCs w:val="24"/>
+        </w:rPr>
+      </w:pPr>
+      <w:r>
+        <w:rPr>
+          <w:b/>
+          <w:bCs/>
+          <w:sz w:val="24"/>
+          <w:szCs w:val="24"/>
+        </w:rPr>
+        <w:t>Zielgruppe</w:t>
+      </w:r>
+      <w:r>
+        <w:rPr>
+          <w:b/>
+          <w:bCs/>
+          <w:sz w:val="24"/>
+          <w:szCs w:val="24"/>
+        </w:rPr>
+        <w:t>:</w:t>
+      </w:r>
+      <w:r>
+        <w:rPr>
+          <w:b/>
+          <w:bCs/>
+          <w:sz w:val="24"/>
+          <w:szCs w:val="24"/>
+        </w:rPr>
+        <w:t xml:space="preserve"> </w:t>
+      </w:r>
+    </w:p>
+    <w:p>
+      <w:pPr>
+        <w:rPr>
+          <w:sz w:val="24"/>
+          <w:szCs w:val="24"/>
+        </w:rPr>
+      </w:pPr>
+      <w:r>
+        <w:rPr>
+          <w:sz w:val="24"/>
+          <w:szCs w:val="24"/>
+        </w:rPr>
+        <w:t xml:space="preserve">Die Zielgruppe sind Museumsbesucher, welche eine Ausstellung zu </w:t>
+      </w:r>
+      <w:r>
+        <w:rPr>
+          <w:sz w:val="24"/>
+          <w:szCs w:val="24"/>
+        </w:rPr>
+        <w:t>dem Thema besuchen</w:t>
+      </w:r>
+      <w:r>
+        <w:rPr>
+          <w:sz w:val="24"/>
+          <w:szCs w:val="24"/>
+        </w:rPr>
+        <w:t xml:space="preserve"> </w:t>
+      </w:r>
+      <w:r>
+        <w:rPr>
+          <w:sz w:val="24"/>
+          <w:szCs w:val="24"/>
+        </w:rPr>
+        <w:t>und somit ein gewisses Interesse für das Thema mitbrringen</w:t>
+      </w:r>
+      <w:r>
+        <w:rPr>
+          <w:sz w:val="24"/>
+          <w:szCs w:val="24"/>
+        </w:rPr>
+        <w:t xml:space="preserve">. </w:t>
+      </w:r>
+      <w:r>
+        <w:rPr>
+          <w:sz w:val="24"/>
+          <w:szCs w:val="24"/>
+        </w:rPr>
+        <w:t>Eine mögliche Ausstellung könnte im British Museum stattfinden.</w:t>
+      </w:r>
+      <w:r>
+        <w:rPr>
+          <w:sz w:val="24"/>
+          <w:szCs w:val="24"/>
+        </w:rPr>
+        <w:t xml:space="preserve"> </w:t>
+      </w:r>
+    </w:p>
+    <w:p>
+      <w:pPr>
+        <w:rPr>
+          <w:sz w:val="24"/>
+          <w:szCs w:val="24"/>
+        </w:rPr>
+      </w:pPr>
+    </w:p>
+    <w:p>
+      <w:pPr>
+        <w:rPr>
+          <w:b/>
+          <w:bCs/>
+          <w:sz w:val="24"/>
+          <w:szCs w:val="24"/>
+        </w:rPr>
+      </w:pPr>
+      <w:r>
+        <w:rPr>
+          <w:b/>
+          <w:bCs/>
+          <w:sz w:val="24"/>
+          <w:szCs w:val="24"/>
+        </w:rPr>
+        <w:t>Dauer der Animation:</w:t>
+      </w:r>
+      <w:r>
+        <w:rPr>
+          <w:b/>
+          <w:bCs/>
+          <w:sz w:val="24"/>
+          <w:szCs w:val="24"/>
+        </w:rPr>
+        <w:t xml:space="preserve"> </w:t>
+      </w:r>
+    </w:p>
+    <w:p>
+      <w:pPr>
+        <w:rPr>
+          <w:sz w:val="24"/>
+          <w:szCs w:val="24"/>
+        </w:rPr>
+      </w:pPr>
+      <w:r>
+        <w:rPr>
+          <w:sz w:val="24"/>
+          <w:szCs w:val="24"/>
+        </w:rPr>
+        <w:t>Die Animation soll eine Länge von ca. 1</w:t>
+      </w:r>
+      <w:r>
+        <w:rPr>
+          <w:sz w:val="24"/>
+          <w:szCs w:val="24"/>
+        </w:rPr>
+        <w:t>-1:30 min haben.</w:t>
+      </w:r>
+      <w:r>
+        <w:rPr>
+          <w:sz w:val="24"/>
+          <w:szCs w:val="24"/>
+        </w:rPr>
+        <w:t xml:space="preserve"> </w:t>
+      </w:r>
+      <w:r>
+        <w:rPr>
+          <w:sz w:val="24"/>
+          <w:szCs w:val="24"/>
+        </w:rPr>
+        <w:t>Die Länge soll dem Publikum eine</w:t>
+      </w:r>
+      <w:r>
+        <w:rPr>
+          <w:sz w:val="24"/>
+          <w:szCs w:val="24"/>
+        </w:rPr>
+        <w:t xml:space="preserve"> kurze immersive Einleitung ins Thema </w:t>
+      </w:r>
+      <w:r>
+        <w:rPr>
+          <w:sz w:val="24"/>
+          <w:szCs w:val="24"/>
+        </w:rPr>
+        <w:t>geben,</w:t>
+      </w:r>
+      <w:r>
+        <w:rPr>
+          <w:sz w:val="24"/>
+          <w:szCs w:val="24"/>
+        </w:rPr>
+        <w:t xml:space="preserve"> ohne </w:t>
+      </w:r>
+      <w:r>
+        <w:rPr>
+          <w:sz w:val="24"/>
+          <w:szCs w:val="24"/>
+        </w:rPr>
+        <w:t>die</w:t>
+      </w:r>
+      <w:r>
+        <w:rPr>
+          <w:sz w:val="24"/>
+          <w:szCs w:val="24"/>
+        </w:rPr>
+        <w:t xml:space="preserve"> Aufmerksamkeit zu strapazieren. </w:t>
+      </w:r>
+    </w:p>
+    <w:p>
+      <w:pPr>
+        <w:rPr>
+          <w:sz w:val="24"/>
+          <w:szCs w:val="24"/>
+        </w:rPr>
+      </w:pPr>
+    </w:p>
+    <w:p>
+      <w:pPr>
+        <w:rPr>
+          <w:b/>
+          <w:bCs/>
+          <w:sz w:val="24"/>
+          <w:szCs w:val="24"/>
+        </w:rPr>
+      </w:pPr>
+      <w:r>
+        <w:rPr>
+          <w:b/>
+          <w:bCs/>
+          <w:sz w:val="24"/>
+          <w:szCs w:val="24"/>
+        </w:rPr>
+        <w:t xml:space="preserve">Stilistische </w:t>
+      </w:r>
+      <w:r>
+        <w:rPr>
+          <w:b/>
+          <w:bCs/>
+          <w:sz w:val="24"/>
+          <w:szCs w:val="24"/>
+        </w:rPr>
+        <w:t>Anmutung:</w:t>
+      </w:r>
+      <w:r>
+        <w:rPr>
+          <w:b/>
+          <w:bCs/>
+          <w:sz w:val="24"/>
+          <w:szCs w:val="24"/>
+        </w:rPr>
+        <w:t xml:space="preserve"> </w:t>
+      </w:r>
+    </w:p>
+    <w:p>
+      <w:pPr>
+        <w:rPr>
+          <w:sz w:val="24"/>
+          <w:szCs w:val="24"/>
+        </w:rPr>
+      </w:pPr>
+      <w:r>
+        <w:rPr>
+          <w:sz w:val="24"/>
+          <w:szCs w:val="24"/>
+        </w:rPr>
+        <w:t>Der Einstieg soll Semi-realistisch zum Thema hinführen</w:t>
+      </w:r>
+      <w:r>
+        <w:rPr>
+          <w:sz w:val="24"/>
+          <w:szCs w:val="24"/>
+        </w:rPr>
+        <w:t xml:space="preserve"> und einen Überblick von außen auf die Pyramide und die umliegenden Anlagen geben</w:t>
+      </w:r>
+      <w:r>
+        <w:rPr>
+          <w:sz w:val="24"/>
+          <w:szCs w:val="24"/>
+        </w:rPr>
+        <w:t>. Nach einem kurzen Übergang wechselt der Stil zu einer vereinfachten „holographischen“ Darstellung</w:t>
+      </w:r>
+      <w:r>
+        <w:rPr>
+          <w:sz w:val="24"/>
+          <w:szCs w:val="24"/>
+        </w:rPr>
+        <w:t xml:space="preserve">, um </w:t>
+      </w:r>
+      <w:r>
+        <w:rPr>
+          <w:sz w:val="24"/>
+          <w:szCs w:val="24"/>
+        </w:rPr>
+        <w:t xml:space="preserve">die inneren Strukturen klar </w:t>
+      </w:r>
+      <w:r>
+        <w:rPr>
+          <w:sz w:val="24"/>
+          <w:szCs w:val="24"/>
+        </w:rPr>
+        <w:t>zu verdeutlichen.</w:t>
+      </w:r>
+    </w:p>
+    <w:p>
+      <w:pPr>
+        <w:rPr>
+          <w:sz w:val="24"/>
+          <w:szCs w:val="24"/>
+        </w:rPr>
+      </w:pPr>
+    </w:p>
+    <w:p>
+      <w:pPr>
+        <w:rPr>
+          <w:b/>
+          <w:bCs/>
+          <w:sz w:val="24"/>
+          <w:szCs w:val="24"/>
+        </w:rPr>
+      </w:pPr>
+      <w:r>
+        <w:rPr>
+          <w:b/>
+          <w:bCs/>
+          <w:sz w:val="24"/>
+          <w:szCs w:val="24"/>
+        </w:rPr>
+        <w:t>Verbreitungskanäle:</w:t>
+      </w:r>
+      <w:r>
+        <w:rPr>
+          <w:b/>
+          <w:bCs/>
+          <w:sz w:val="24"/>
+          <w:szCs w:val="24"/>
+        </w:rPr>
+        <w:t xml:space="preserve"> </w:t>
+      </w:r>
+    </w:p>
+    <w:p>
+      <w:pPr>
+        <w:rPr>
+          <w:sz w:val="24"/>
+          <w:szCs w:val="24"/>
+        </w:rPr>
+      </w:pPr>
+      <w:r>
+        <w:rPr>
+          <w:sz w:val="24"/>
+          <w:szCs w:val="24"/>
+        </w:rPr>
+        <w:t xml:space="preserve">Das Video soll in einem Museum gezeigt werden. Hierfür </w:t>
+      </w:r>
+      <w:r>
+        <w:rPr>
+          <w:sz w:val="24"/>
+          <w:szCs w:val="24"/>
+        </w:rPr>
+        <w:t>wird ein großer Bildschirm im Format 16:9 verwendet</w:t>
+      </w:r>
+      <w:r>
+        <w:rPr>
+          <w:sz w:val="24"/>
+          <w:szCs w:val="24"/>
+        </w:rPr>
+        <w:t>. Dieser Bildschirm steht am Anfang der Ausstellung oder vor dem Eingang.</w:t>
+      </w:r>
+      <w:r>
+        <w:rPr>
+          <w:sz w:val="24"/>
+          <w:szCs w:val="24"/>
+        </w:rPr>
+        <w:t xml:space="preserve"> </w:t>
+      </w:r>
+      <w:r>
+        <w:rPr>
+          <w:sz w:val="24"/>
+          <w:szCs w:val="24"/>
+        </w:rPr>
+        <w:t>Es kann auch auf einem  Videokanal verbreitet werden eventuell auch</w:t>
+      </w:r>
+      <w:r>
+        <w:rPr>
+          <w:sz w:val="24"/>
+          <w:szCs w:val="24"/>
+        </w:rPr>
+        <w:t xml:space="preserve"> als Teil einer größeren Dokumentation.</w:t>
+      </w:r>
+    </w:p>
     <w:sectPr>
       <w:pgSz w:w="11906" w:h="16838"/>
       <w:pgMar w:top="1417" w:right="1417" w:bottom="1134" w:left="1417" w:header="708" w:footer="708" w:gutter="0"/>

--- a/Semester_4/3d_Animation/Expose_Malte_Hermann.docx
+++ b/Semester_4/3d_Animation/Expose_Malte_Hermann.docx
@@ -11,6 +11,7 @@
           <w:szCs w:val="32"/>
         </w:rPr>
       </w:pPr>
+      <w:proofErr w:type="spellStart"/>
       <w:r>
         <w:rPr>
           <w:b/>
@@ -20,6 +21,7 @@
         </w:rPr>
         <w:t>Expose</w:t>
       </w:r>
+      <w:proofErr w:type="spellEnd"/>
       <w:r>
         <w:rPr>
           <w:b/>
@@ -45,7 +47,27 @@
           <w:sz w:val="32"/>
           <w:szCs w:val="32"/>
         </w:rPr>
-        <w:t xml:space="preserve"> Pyramid Aufbau</w:t>
+        <w:t xml:space="preserve"> </w:t>
+      </w:r>
+      <w:proofErr w:type="spellStart"/>
+      <w:r>
+        <w:rPr>
+          <w:b/>
+          <w:bCs/>
+          <w:sz w:val="32"/>
+          <w:szCs w:val="32"/>
+        </w:rPr>
+        <w:t>Pyramid</w:t>
+      </w:r>
+      <w:proofErr w:type="spellEnd"/>
+      <w:r>
+        <w:rPr>
+          <w:b/>
+          <w:bCs/>
+          <w:sz w:val="32"/>
+          <w:szCs w:val="32"/>
+        </w:rPr>
+        <w:t xml:space="preserve"> Aufbau</w:t>
       </w:r>
     </w:p>
     <w:p>
@@ -73,7 +95,27 @@
           <w:sz w:val="24"/>
           <w:szCs w:val="24"/>
         </w:rPr>
-        <w:t>, Konzept, Erkläransatz:</w:t>
+        <w:t xml:space="preserve">, Konzept, </w:t>
+      </w:r>
+      <w:proofErr w:type="spellStart"/>
+      <w:r>
+        <w:rPr>
+          <w:b/>
+          <w:bCs/>
+          <w:sz w:val="24"/>
+          <w:szCs w:val="24"/>
+        </w:rPr>
+        <w:t>Erkläransatz</w:t>
+      </w:r>
+      <w:proofErr w:type="spellEnd"/>
+      <w:r>
+        <w:rPr>
+          <w:b/>
+          <w:bCs/>
+          <w:sz w:val="24"/>
+          <w:szCs w:val="24"/>
+        </w:rPr>
+        <w:t>:</w:t>
       </w:r>
       <w:r>
         <w:rPr>
@@ -204,14 +246,31 @@
           <w:sz w:val="24"/>
           <w:szCs w:val="24"/>
         </w:rPr>
-        <w:t>ade to</w:t>
-      </w:r>
-      <w:r>
-        <w:rPr>
-          <w:sz w:val="24"/>
-          <w:szCs w:val="24"/>
-        </w:rPr>
-        <w:t xml:space="preserve"> b</w:t>
+        <w:t xml:space="preserve">ade </w:t>
+      </w:r>
+      <w:proofErr w:type="spellStart"/>
+      <w:r>
+        <w:rPr>
+          <w:sz w:val="24"/>
+          <w:szCs w:val="24"/>
+        </w:rPr>
+        <w:t>to</w:t>
+      </w:r>
+      <w:proofErr w:type="spellEnd"/>
+      <w:r>
+        <w:rPr>
+          <w:sz w:val="24"/>
+          <w:szCs w:val="24"/>
+        </w:rPr>
+        <w:t xml:space="preserve"> </w:t>
+      </w:r>
+      <w:proofErr w:type="spellStart"/>
+      <w:r>
+        <w:rPr>
+          <w:sz w:val="24"/>
+          <w:szCs w:val="24"/>
+        </w:rPr>
+        <w:t>b</w:t>
       </w:r>
       <w:r>
         <w:rPr>
@@ -220,6 +279,7 @@
         </w:rPr>
         <w:t>lack</w:t>
       </w:r>
+      <w:proofErr w:type="spellEnd"/>
       <w:r>
         <w:rPr>
           <w:sz w:val="24"/>
@@ -303,7 +363,23 @@
           <w:sz w:val="24"/>
           <w:szCs w:val="24"/>
         </w:rPr>
-        <w:t>mit einem Zoomout zurück zu einer halbrealistischen</w:t>
+        <w:t xml:space="preserve">mit einem </w:t>
+      </w:r>
+      <w:proofErr w:type="spellStart"/>
+      <w:r>
+        <w:rPr>
+          <w:sz w:val="24"/>
+          <w:szCs w:val="24"/>
+        </w:rPr>
+        <w:t>Zoomout</w:t>
+      </w:r>
+      <w:proofErr w:type="spellEnd"/>
+      <w:r>
+        <w:rPr>
+          <w:sz w:val="24"/>
+          <w:szCs w:val="24"/>
+        </w:rPr>
+        <w:t xml:space="preserve"> zurück zu einer halbrealistischen</w:t>
       </w:r>
       <w:r>
         <w:rPr>
@@ -391,7 +467,7 @@
           <w:sz w:val="24"/>
           <w:szCs w:val="24"/>
         </w:rPr>
-        <w:t>und somit ein gewisses Interesse für das Thema mitbrringen</w:t>
+        <w:t>und somit ein gewisses Interesse für das Thema mitbringen</w:t>
       </w:r>
       <w:r>
         <w:rPr>
@@ -693,7 +769,21 @@
           <w:sz w:val="24"/>
           <w:szCs w:val="24"/>
         </w:rPr>
-        <w:t>Es kann auch auf einem  Videokanal verbreitet werden eventuell auch</w:t>
+        <w:t xml:space="preserve">Es kann auch auf </w:t>
+      </w:r>
+      <w:r>
+        <w:rPr>
+          <w:sz w:val="24"/>
+          <w:szCs w:val="24"/>
+        </w:rPr>
+        <w:t>einem Videokanal</w:t>
+      </w:r>
+      <w:r>
+        <w:rPr>
+          <w:sz w:val="24"/>
+          <w:szCs w:val="24"/>
+        </w:rPr>
+        <w:t xml:space="preserve"> verbreitet werden eventuell auch</w:t>
       </w:r>
       <w:r>
         <w:rPr>
